--- a/ov/148_Definitie.docx
+++ b/ov/148_Definitie.docx
@@ -10,21 +10,11 @@
       <w:r>
         <w:t xml:space="preserve">Regels en besluiten die leiden tot wijziging </w:t>
       </w:r>
-      <w:r>
-        <w:fldChar w:fldCharType="begin"/>
-      </w:r>
-      <w:r>
-        <w:instrText xml:space="preserve"> DOCVARIABLE ID01 </w:instrText>
-      </w:r>
-      <w:r>
-        <w:fldChar w:fldCharType="separate"/>
-      </w:r>
-      <w:r>
-        <w:t>omgevingsverordening</w:t>
-      </w:r>
-      <w:r>
-        <w:fldChar w:fldCharType="end"/>
-      </w:r>
+      <w:fldSimple w:instr=" DOCVARIABLE ID01 ">
+        <w:r>
+          <w:t>omgevingsverordening</w:t>
+        </w:r>
+      </w:fldSimple>
       <w:bookmarkEnd w:id="26"/>
     </w:p>
     <w:p>

--- a/ov/148_Definitie.docx
+++ b/ov/148_Definitie.docx
@@ -10,11 +10,21 @@
       <w:r>
         <w:t xml:space="preserve">Regels en besluiten die leiden tot wijziging </w:t>
       </w:r>
-      <w:fldSimple w:instr=" DOCVARIABLE ID01 ">
-        <w:r>
-          <w:t>omgevingsverordening</w:t>
-        </w:r>
-      </w:fldSimple>
+      <w:r>
+        <w:fldChar w:fldCharType="begin"/>
+      </w:r>
+      <w:r>
+        <w:instrText xml:space="preserve"> DOCVARIABLE ID01 </w:instrText>
+      </w:r>
+      <w:r>
+        <w:fldChar w:fldCharType="separate"/>
+      </w:r>
+      <w:r>
+        <w:t>omgevingsverordening</w:t>
+      </w:r>
+      <w:r>
+        <w:fldChar w:fldCharType="end"/>
+      </w:r>
       <w:bookmarkEnd w:id="26"/>
     </w:p>
     <w:p>
@@ -21927,6 +21937,43 @@
 </file>
 
 <file path=customXml/item1.xml><?xml version="1.0" encoding="utf-8"?>
+<b:Sources xmlns:b="http://schemas.openxmlformats.org/officeDocument/2006/bibliography" xmlns="http://schemas.openxmlformats.org/officeDocument/2006/bibliography" SelectedStyle="/APASixthEditionOfficeOnline.xsl" StyleName="APA"/>
+</file>
+
+<file path=customXml/item2.xml><?xml version="1.0" encoding="utf-8"?>
+<?mso-contentType ?>
+<FormTemplates xmlns="http://schemas.microsoft.com/sharepoint/v3/contenttype/forms">
+  <Display>DocumentLibraryForm</Display>
+  <Edit>DocumentLibraryForm</Edit>
+  <New>DocumentLibraryForm</New>
+</FormTemplates>
+</file>
+
+<file path=customXml/item3.xml><?xml version="1.0" encoding="utf-8"?>
+<p:properties xmlns:p="http://schemas.microsoft.com/office/2006/metadata/properties" xmlns:xsi="http://www.w3.org/2001/XMLSchema-instance" xmlns:pc="http://schemas.microsoft.com/office/infopath/2007/PartnerControls">
+  <documentManagement>
+    <SharedWithUsers xmlns="3dfebdfe-2b22-40ba-8672-9fbc9b4066c4">
+      <UserInfo>
+        <DisplayName>Gerard Wolbers</DisplayName>
+        <AccountId>37</AccountId>
+        <AccountType/>
+      </UserInfo>
+      <UserInfo>
+        <DisplayName>Erik Lubberink</DisplayName>
+        <AccountId>52</AccountId>
+        <AccountType/>
+      </UserInfo>
+      <UserInfo>
+        <DisplayName>Tjeerd Wits</DisplayName>
+        <AccountId>300</AccountId>
+        <AccountType/>
+      </UserInfo>
+    </SharedWithUsers>
+  </documentManagement>
+</p:properties>
+</file>
+
+<file path=customXml/item4.xml><?xml version="1.0" encoding="utf-8"?>
 <ct:contentTypeSchema xmlns:ct="http://schemas.microsoft.com/office/2006/metadata/contentType" xmlns:ma="http://schemas.microsoft.com/office/2006/metadata/properties/metaAttributes" ct:_="" ma:_="" ma:contentTypeName="Document" ma:contentTypeID="0x0101003ADD3040E3157B4E913BCA65F34844D7" ma:contentTypeVersion="10" ma:contentTypeDescription="Een nieuw document maken." ma:contentTypeScope="" ma:versionID="c1765059aa1475931adc12138fdcfd8c">
   <xsd:schema xmlns:xsd="http://www.w3.org/2001/XMLSchema" xmlns:xs="http://www.w3.org/2001/XMLSchema" xmlns:p="http://schemas.microsoft.com/office/2006/metadata/properties" xmlns:ns2="aafb19fa-82be-411d-a6df-c75e9235a4ea" xmlns:ns3="3dfebdfe-2b22-40ba-8672-9fbc9b4066c4" targetNamespace="http://schemas.microsoft.com/office/2006/metadata/properties" ma:root="true" ma:fieldsID="42d79c55539af1f9f274032ce6041302" ns2:_="" ns3:_="">
     <xsd:import namespace="aafb19fa-82be-411d-a6df-c75e9235a4ea"/>
@@ -22129,44 +22176,33 @@
 </ct:contentTypeSchema>
 </file>
 
-<file path=customXml/item2.xml><?xml version="1.0" encoding="utf-8"?>
-<b:Sources xmlns:b="http://schemas.openxmlformats.org/officeDocument/2006/bibliography" xmlns="http://schemas.openxmlformats.org/officeDocument/2006/bibliography" SelectedStyle="/APASixthEditionOfficeOnline.xsl" StyleName="APA"/>
+<file path=customXml/itemProps1.xml><?xml version="1.0" encoding="utf-8"?>
+<ds:datastoreItem xmlns:ds="http://schemas.openxmlformats.org/officeDocument/2006/customXml" ds:itemID="{CFB6FBF4-6167-4F43-9B13-ED0D68E1CC4B}">
+  <ds:schemaRefs>
+    <ds:schemaRef ds:uri="http://schemas.openxmlformats.org/officeDocument/2006/bibliography"/>
+  </ds:schemaRefs>
+</ds:datastoreItem>
 </file>
 
-<file path=customXml/item3.xml><?xml version="1.0" encoding="utf-8"?>
-<p:properties xmlns:p="http://schemas.microsoft.com/office/2006/metadata/properties" xmlns:xsi="http://www.w3.org/2001/XMLSchema-instance" xmlns:pc="http://schemas.microsoft.com/office/infopath/2007/PartnerControls">
-  <documentManagement>
-    <SharedWithUsers xmlns="3dfebdfe-2b22-40ba-8672-9fbc9b4066c4">
-      <UserInfo>
-        <DisplayName>Gerard Wolbers</DisplayName>
-        <AccountId>37</AccountId>
-        <AccountType/>
-      </UserInfo>
-      <UserInfo>
-        <DisplayName>Erik Lubberink</DisplayName>
-        <AccountId>52</AccountId>
-        <AccountType/>
-      </UserInfo>
-      <UserInfo>
-        <DisplayName>Tjeerd Wits</DisplayName>
-        <AccountId>300</AccountId>
-        <AccountType/>
-      </UserInfo>
-    </SharedWithUsers>
-  </documentManagement>
-</p:properties>
+<file path=customXml/itemProps2.xml><?xml version="1.0" encoding="utf-8"?>
+<ds:datastoreItem xmlns:ds="http://schemas.openxmlformats.org/officeDocument/2006/customXml" ds:itemID="{DC449722-D7BA-4619-AAFF-E6701700FEB1}">
+  <ds:schemaRefs>
+    <ds:schemaRef ds:uri="http://schemas.microsoft.com/sharepoint/v3/contenttype/forms"/>
+  </ds:schemaRefs>
+</ds:datastoreItem>
 </file>
 
-<file path=customXml/item4.xml><?xml version="1.0" encoding="utf-8"?>
-<?mso-contentType ?>
-<FormTemplates xmlns="http://schemas.microsoft.com/sharepoint/v3/contenttype/forms">
-  <Display>DocumentLibraryForm</Display>
-  <Edit>DocumentLibraryForm</Edit>
-  <New>DocumentLibraryForm</New>
-</FormTemplates>
+<file path=customXml/itemProps3.xml><?xml version="1.0" encoding="utf-8"?>
+<ds:datastoreItem xmlns:ds="http://schemas.openxmlformats.org/officeDocument/2006/customXml" ds:itemID="{2C6812DD-A0C9-4519-A80C-4AFA48C7A66F}">
+  <ds:schemaRefs>
+    <ds:schemaRef ds:uri="http://schemas.microsoft.com/office/2006/metadata/properties"/>
+    <ds:schemaRef ds:uri="http://schemas.microsoft.com/office/infopath/2007/PartnerControls"/>
+    <ds:schemaRef ds:uri="3dfebdfe-2b22-40ba-8672-9fbc9b4066c4"/>
+  </ds:schemaRefs>
+</ds:datastoreItem>
 </file>
 
-<file path=customXml/itemProps1.xml><?xml version="1.0" encoding="utf-8"?>
+<file path=customXml/itemProps4.xml><?xml version="1.0" encoding="utf-8"?>
 <ds:datastoreItem xmlns:ds="http://schemas.openxmlformats.org/officeDocument/2006/customXml" ds:itemID="{110418FE-7C73-4AF6-8ED6-2C6C5D7ED09E}">
   <ds:schemaRefs>
     <ds:schemaRef ds:uri="http://schemas.microsoft.com/office/2006/metadata/contentType"/>
@@ -22183,30 +22219,4 @@
     <ds:schemaRef ds:uri="http://schemas.microsoft.com/internal/obd"/>
   </ds:schemaRefs>
 </ds:datastoreItem>
-</file>
-
-<file path=customXml/itemProps2.xml><?xml version="1.0" encoding="utf-8"?>
-<ds:datastoreItem xmlns:ds="http://schemas.openxmlformats.org/officeDocument/2006/customXml" ds:itemID="{CFB6FBF4-6167-4F43-9B13-ED0D68E1CC4B}">
-  <ds:schemaRefs>
-    <ds:schemaRef ds:uri="http://schemas.openxmlformats.org/officeDocument/2006/bibliography"/>
-  </ds:schemaRefs>
-</ds:datastoreItem>
-</file>
-
-<file path=customXml/itemProps3.xml><?xml version="1.0" encoding="utf-8"?>
-<ds:datastoreItem xmlns:ds="http://schemas.openxmlformats.org/officeDocument/2006/customXml" ds:itemID="{2C6812DD-A0C9-4519-A80C-4AFA48C7A66F}">
-  <ds:schemaRefs>
-    <ds:schemaRef ds:uri="http://schemas.microsoft.com/office/2006/metadata/properties"/>
-    <ds:schemaRef ds:uri="http://schemas.microsoft.com/office/infopath/2007/PartnerControls"/>
-    <ds:schemaRef ds:uri="3dfebdfe-2b22-40ba-8672-9fbc9b4066c4"/>
-  </ds:schemaRefs>
-</ds:datastoreItem>
-</file>
-
-<file path=customXml/itemProps4.xml><?xml version="1.0" encoding="utf-8"?>
-<ds:datastoreItem xmlns:ds="http://schemas.openxmlformats.org/officeDocument/2006/customXml" ds:itemID="{DC449722-D7BA-4619-AAFF-E6701700FEB1}">
-  <ds:schemaRefs>
-    <ds:schemaRef ds:uri="http://schemas.microsoft.com/sharepoint/v3/contenttype/forms"/>
-  </ds:schemaRefs>
-</ds:datastoreItem>
 </file>
--- a/ov/148_Definitie.docx
+++ b/ov/148_Definitie.docx
@@ -4,217 +4,157 @@
   <w:body>
     <w:p>
       <w:pPr>
-        <w:pStyle w:val="Kop4"/>
-      </w:pPr>
-      <w:bookmarkStart w:id="26" w:name="_Ref_c2696de43797b876ce3e059db1fd43ae_13"/>
+        <w:pStyle w:val="Kop5"/>
+      </w:pPr>
       <w:r>
-        <w:t xml:space="preserve">Regels en besluiten die leiden tot wijziging </w:t>
+        <w:t>Norm</w:t>
       </w:r>
-      <w:r>
-        <w:fldChar w:fldCharType="begin"/>
-      </w:r>
-      <w:r>
-        <w:instrText xml:space="preserve"> DOCVARIABLE ID01 </w:instrText>
-      </w:r>
-      <w:r>
-        <w:fldChar w:fldCharType="separate"/>
-      </w:r>
-      <w:r>
-        <w:t>omgevingsverordening</w:t>
-      </w:r>
-      <w:r>
-        <w:fldChar w:fldCharType="end"/>
-      </w:r>
-      <w:bookmarkEnd w:id="26"/>
     </w:p>
     <w:p>
       <w:r>
-        <w:t xml:space="preserve">Een bestuursorgaan is verantwoordelijk voor het opstellen, vaststellen en wijzigen van het </w:t>
+        <w:t>De Gebiedsaanwijzing Natuur kent de volgende attributen:</w:t>
+      </w:r>
+    </w:p>
+    <w:p>
+      <w:pPr>
+        <w:pStyle w:val="Opsommingtekens1"/>
+      </w:pPr>
+      <w:r>
+        <w:rPr>
+          <w:i/>
+          <w:iCs/>
+        </w:rPr>
+        <w:t>identificatie</w:t>
       </w:r>
       <w:r>
-        <w:t>omgevingsdocument</w:t>
+        <w:t>: de unieke identificatie waaronder elk object van dit type bekend is. Identificatie conform datatype NEN3610-ID. Verplicht attribuut. Komt 1 keer voor.</w:t>
+      </w:r>
+    </w:p>
+    <w:p>
+      <w:pPr>
+        <w:pStyle w:val="Opsommingtekens1"/>
+      </w:pPr>
+      <w:r>
+        <w:rPr>
+          <w:i/>
+          <w:iCs/>
+        </w:rPr>
+        <w:t>type</w:t>
       </w:r>
       <w:r>
-        <w:t xml:space="preserve"> waarvoor het op grond van de Omgevingswet is aangewezen als bevoegd gezag. In specifieke gevallen hebben regels en besluiten van andere bestuursorganen invloed op dat </w:t>
+        <w:t>: het type Gebiedsaanwijzing. Te kiezen uit de limitatieve waardelijst ‘TypeGebiedsaanwijzing’. In dit geval altijd Natuur. Verplicht attribuut. Komt 1 keer voor.</w:t>
+      </w:r>
+    </w:p>
+    <w:p>
+      <w:pPr>
+        <w:pStyle w:val="Opsommingtekens1"/>
+      </w:pPr>
+      <w:r>
+        <w:rPr>
+          <w:i/>
+          <w:iCs/>
+        </w:rPr>
+        <w:t>naam</w:t>
       </w:r>
       <w:r>
-        <w:t>omgevingsdocument</w:t>
+        <w:t xml:space="preserve">: de naam van </w:t>
       </w:r>
       <w:r>
-        <w:t>. Zo kunnen Rijk, provincie en waterschap met een projectbesluit de regels van het omgevingsplan wijzigen.</w:t>
+        <w:t>de specifieke vorm van de Gebiedsaanwijzing</w:t>
+      </w:r>
+      <w:r>
+        <w:t xml:space="preserve"> Natuur. Het bevoegd gezag is vrij in de keuze van de naam. Verplicht attribuut. Komt 1 keer voor.</w:t>
+      </w:r>
+    </w:p>
+    <w:p>
+      <w:pPr>
+        <w:pStyle w:val="Opsommingtekens1"/>
+      </w:pPr>
+      <w:r>
+        <w:rPr>
+          <w:i/>
+          <w:iCs/>
+        </w:rPr>
+        <w:t>groep</w:t>
+      </w:r>
+      <w:r>
+        <w:t xml:space="preserve">: de categorie waartoe het </w:t>
+      </w:r>
+      <w:r>
+        <w:t xml:space="preserve">een specifieke vorm van de Gebiedsaanwijzing </w:t>
+      </w:r>
+      <w:r>
+        <w:t xml:space="preserve">Natuur behoort. </w:t>
+      </w:r>
+      <w:r>
+        <w:t xml:space="preserve">Attribuut dat zorgt voor symbolisatie conform de standaardweergave. </w:t>
+      </w:r>
+      <w:r>
+        <w:t>Te kiezen uit de limitatieve waardelijst ‘Natuurgroep’. Verplicht attribuut. Komt 1 keer voor.</w:t>
+      </w:r>
+    </w:p>
+    <w:p>
+      <w:pPr>
+        <w:pStyle w:val="Opsommingtekens1"/>
+      </w:pPr>
+      <w:r>
+        <w:rPr>
+          <w:i/>
+          <w:iCs/>
+        </w:rPr>
+        <w:t>specifiekeSymbolisatie</w:t>
+      </w:r>
+      <w:r>
+        <w:t xml:space="preserve">: de symbolisatie die door het bevoegd gezag is bepaald en afwijkt van de standaardsymbolisatie. </w:t>
+      </w:r>
+      <w:r>
+        <w:t>De symbolisatie is door het bevoegd gezag zelf te kiezen uit de lijst van gestandaardiseerde symboolcodes, te vinden in de symbolenbibliotheek. Optioneel attribuut. Komt 1 keer voor.</w:t>
+      </w:r>
+    </w:p>
+    <w:p>
+      <w:pPr>
+        <w:pStyle w:val="Opsommingtekens1"/>
+      </w:pPr>
+      <w:r>
+        <w:rPr>
+          <w:i/>
+          <w:iCs/>
+        </w:rPr>
+        <w:t>locatieaanduiding</w:t>
+      </w:r>
+      <w:r>
+        <w:t xml:space="preserve">: de verwijzing van een specifieke vorm van de Gebiedsaanwijzing Natuur naar (de identificatie van) de bijbehorende Locatie; attribuut waarmee de Locatie wordt aangeduid waar deze annotatie Natuur van toepassing is. Verplicht attribuut. De Gebiedsaanwijzing Natuur heeft één of meer Locaties en één of meer </w:t>
+      </w:r>
+      <w:r>
+        <w:rPr>
+          <w:i/>
+          <w:iCs/>
+        </w:rPr>
+        <w:t>locatieaanduiding</w:t>
+      </w:r>
+      <w:r>
+        <w:t>-relaties met Locatie. De locatieaanduiding van een Gebiedsaanwijzing mag alleen verwijzen naar gebieden of gebiedengroepen.</w:t>
       </w:r>
     </w:p>
     <w:p/>
     <w:p>
       <w:r>
-        <w:t xml:space="preserve">In deze subparagraaf wordt vooral aandacht besteed aan de regels en besluiten die invloed hebben op het omgevingsplan. De complexiteit die hiermee samenhangt en de impact die de regels in het omgevingsplan hebben op initiatiefnemers, burgers, bedrijven en instellingen rechtvaardigen een nadere uitwerking. Derhalve </w:t>
+        <w:t xml:space="preserve">Het </w:t>
       </w:r>
       <w:r>
-        <w:t>is</w:t>
+        <w:t>Gebiedsaanwijzing</w:t>
       </w:r>
       <w:r>
-        <w:t xml:space="preserve"> subparagr</w:t>
-      </w:r>
-      <w:r>
-        <w:t>a</w:t>
-      </w:r>
-      <w:r>
-        <w:t xml:space="preserve">af </w:t>
-      </w:r>
-      <w:r>
-        <w:rPr>
-          <w:shd w:val="clear" w:color="auto" w:fill="E6E6E6"/>
-        </w:rPr>
-        <w:fldChar w:fldCharType="begin"/>
-      </w:r>
-      <w:r>
-        <w:instrText xml:space="preserve"> REF _Ref_d728d8ef65c9f7e604730e39cb79a662_14 \n \h </w:instrText>
-      </w:r>
-      <w:r>
-        <w:rPr>
-          <w:shd w:val="clear" w:color="auto" w:fill="E6E6E6"/>
-        </w:rPr>
-        <w:instrText xml:space="preserve"> \* MERGEFORMAT </w:instrText>
-      </w:r>
-      <w:r>
-        <w:rPr>
-          <w:shd w:val="clear" w:color="auto" w:fill="E6E6E6"/>
-        </w:rPr>
-      </w:r>
-      <w:r>
-        <w:rPr>
-          <w:shd w:val="clear" w:color="auto" w:fill="E6E6E6"/>
-        </w:rPr>
-        <w:fldChar w:fldCharType="separate"/>
-      </w:r>
-      <w:r>
-        <w:t>2.3.2.1</w:t>
-      </w:r>
-      <w:r>
-        <w:rPr>
-          <w:shd w:val="clear" w:color="auto" w:fill="E6E6E6"/>
-        </w:rPr>
-        <w:fldChar w:fldCharType="end"/>
-      </w:r>
-      <w:r>
-        <w:t xml:space="preserve"> niet van toepassing op</w:t>
+        <w:t>type</w:t>
       </w:r>
       <w:r>
         <w:t xml:space="preserve"> </w:t>
       </w:r>
       <w:r>
-        <w:rPr>
-          <w:shd w:val="clear" w:color="auto" w:fill="E6E6E6"/>
-        </w:rPr>
-        <w:fldChar w:fldCharType="begin"/>
+        <w:t xml:space="preserve">Natuur </w:t>
       </w:r>
       <w:r>
-        <w:rPr>
-          <w:noProof/>
-        </w:rPr>
-        <w:instrText xml:space="preserve"> DOCVARIABLE ID01+ </w:instrText>
-      </w:r>
-      <w:r>
-        <w:rPr>
-          <w:noProof/>
-          <w:shd w:val="clear" w:color="auto" w:fill="E6E6E6"/>
-        </w:rPr>
-        <w:fldChar w:fldCharType="separate"/>
-      </w:r>
-      <w:r>
-        <w:rPr>
-          <w:noProof/>
-        </w:rPr>
-        <w:t>de omgevingsverordening</w:t>
-      </w:r>
-      <w:r>
-        <w:rPr>
-          <w:shd w:val="clear" w:color="auto" w:fill="E6E6E6"/>
-        </w:rPr>
-        <w:fldChar w:fldCharType="end"/>
-      </w:r>
-      <w:r>
-        <w:t>.</w:t>
-      </w:r>
-    </w:p>
-    <w:p>
-      <w:r>
-        <w:t>Voor</w:t>
-      </w:r>
-      <w:r>
-        <w:t xml:space="preserve"> </w:t>
-      </w:r>
-      <w:r>
-        <w:rPr>
-          <w:shd w:val="clear" w:color="auto" w:fill="E6E6E6"/>
-        </w:rPr>
-        <w:fldChar w:fldCharType="begin"/>
-      </w:r>
-      <w:r>
-        <w:rPr>
-          <w:noProof/>
-        </w:rPr>
-        <w:instrText xml:space="preserve"> DOCVARIABLE ID01+ </w:instrText>
-      </w:r>
-      <w:r>
-        <w:rPr>
-          <w:noProof/>
-          <w:shd w:val="clear" w:color="auto" w:fill="E6E6E6"/>
-        </w:rPr>
-        <w:fldChar w:fldCharType="separate"/>
-      </w:r>
-      <w:r>
-        <w:rPr>
-          <w:noProof/>
-        </w:rPr>
-        <w:t>de omgevingsverordening</w:t>
-      </w:r>
-      <w:r>
-        <w:rPr>
-          <w:shd w:val="clear" w:color="auto" w:fill="E6E6E6"/>
-        </w:rPr>
-        <w:fldChar w:fldCharType="end"/>
-      </w:r>
-      <w:r>
-        <w:t xml:space="preserve"> zijn overigens wel de bepalingen met betrekking tot het voorbereidingsbesluit en de voorbeschermingsregels van belang, welke in paragraaf </w:t>
-      </w:r>
-      <w:r>
-        <w:rPr>
-          <w:shd w:val="clear" w:color="auto" w:fill="E6E6E6"/>
-        </w:rPr>
-        <w:fldChar w:fldCharType="begin"/>
-      </w:r>
-      <w:r>
-        <w:instrText xml:space="preserve"> REF _Ref_26e3940e37b24a03217ca02a470ae652_15 \n \h </w:instrText>
-      </w:r>
-      <w:r>
-        <w:rPr>
-          <w:shd w:val="clear" w:color="auto" w:fill="E6E6E6"/>
-        </w:rPr>
-        <w:instrText xml:space="preserve"> \* MERGEFORMAT </w:instrText>
-      </w:r>
-      <w:r>
-        <w:rPr>
-          <w:shd w:val="clear" w:color="auto" w:fill="E6E6E6"/>
-        </w:rPr>
-      </w:r>
-      <w:r>
-        <w:rPr>
-          <w:shd w:val="clear" w:color="auto" w:fill="E6E6E6"/>
-        </w:rPr>
-        <w:fldChar w:fldCharType="separate"/>
-      </w:r>
-      <w:r>
-        <w:t>2.3.2.2</w:t>
-      </w:r>
-      <w:r>
-        <w:rPr>
-          <w:shd w:val="clear" w:color="auto" w:fill="E6E6E6"/>
-        </w:rPr>
-        <w:fldChar w:fldCharType="end"/>
-      </w:r>
-      <w:r>
-        <w:t xml:space="preserve"> worden toegelicht.</w:t>
+        <w:t>kent geen constraints.</w:t>
       </w:r>
     </w:p>
   </w:body>
@@ -21937,10 +21877,6 @@
 </file>
 
 <file path=customXml/item1.xml><?xml version="1.0" encoding="utf-8"?>
-<b:Sources xmlns:b="http://schemas.openxmlformats.org/officeDocument/2006/bibliography" xmlns="http://schemas.openxmlformats.org/officeDocument/2006/bibliography" SelectedStyle="/APASixthEditionOfficeOnline.xsl" StyleName="APA"/>
-</file>
-
-<file path=customXml/item2.xml><?xml version="1.0" encoding="utf-8"?>
 <?mso-contentType ?>
 <FormTemplates xmlns="http://schemas.microsoft.com/sharepoint/v3/contenttype/forms">
   <Display>DocumentLibraryForm</Display>
@@ -21949,31 +21885,7 @@
 </FormTemplates>
 </file>
 
-<file path=customXml/item3.xml><?xml version="1.0" encoding="utf-8"?>
-<p:properties xmlns:p="http://schemas.microsoft.com/office/2006/metadata/properties" xmlns:xsi="http://www.w3.org/2001/XMLSchema-instance" xmlns:pc="http://schemas.microsoft.com/office/infopath/2007/PartnerControls">
-  <documentManagement>
-    <SharedWithUsers xmlns="3dfebdfe-2b22-40ba-8672-9fbc9b4066c4">
-      <UserInfo>
-        <DisplayName>Gerard Wolbers</DisplayName>
-        <AccountId>37</AccountId>
-        <AccountType/>
-      </UserInfo>
-      <UserInfo>
-        <DisplayName>Erik Lubberink</DisplayName>
-        <AccountId>52</AccountId>
-        <AccountType/>
-      </UserInfo>
-      <UserInfo>
-        <DisplayName>Tjeerd Wits</DisplayName>
-        <AccountId>300</AccountId>
-        <AccountType/>
-      </UserInfo>
-    </SharedWithUsers>
-  </documentManagement>
-</p:properties>
-</file>
-
-<file path=customXml/item4.xml><?xml version="1.0" encoding="utf-8"?>
+<file path=customXml/item2.xml><?xml version="1.0" encoding="utf-8"?>
 <ct:contentTypeSchema xmlns:ct="http://schemas.microsoft.com/office/2006/metadata/contentType" xmlns:ma="http://schemas.microsoft.com/office/2006/metadata/properties/metaAttributes" ct:_="" ma:_="" ma:contentTypeName="Document" ma:contentTypeID="0x0101003ADD3040E3157B4E913BCA65F34844D7" ma:contentTypeVersion="10" ma:contentTypeDescription="Een nieuw document maken." ma:contentTypeScope="" ma:versionID="c1765059aa1475931adc12138fdcfd8c">
   <xsd:schema xmlns:xsd="http://www.w3.org/2001/XMLSchema" xmlns:xs="http://www.w3.org/2001/XMLSchema" xmlns:p="http://schemas.microsoft.com/office/2006/metadata/properties" xmlns:ns2="aafb19fa-82be-411d-a6df-c75e9235a4ea" xmlns:ns3="3dfebdfe-2b22-40ba-8672-9fbc9b4066c4" targetNamespace="http://schemas.microsoft.com/office/2006/metadata/properties" ma:root="true" ma:fieldsID="42d79c55539af1f9f274032ce6041302" ns2:_="" ns3:_="">
     <xsd:import namespace="aafb19fa-82be-411d-a6df-c75e9235a4ea"/>
@@ -22176,15 +22088,35 @@
 </ct:contentTypeSchema>
 </file>
 
-<file path=customXml/itemProps1.xml><?xml version="1.0" encoding="utf-8"?>
-<ds:datastoreItem xmlns:ds="http://schemas.openxmlformats.org/officeDocument/2006/customXml" ds:itemID="{CFB6FBF4-6167-4F43-9B13-ED0D68E1CC4B}">
-  <ds:schemaRefs>
-    <ds:schemaRef ds:uri="http://schemas.openxmlformats.org/officeDocument/2006/bibliography"/>
-  </ds:schemaRefs>
-</ds:datastoreItem>
+<file path=customXml/item3.xml><?xml version="1.0" encoding="utf-8"?>
+<p:properties xmlns:p="http://schemas.microsoft.com/office/2006/metadata/properties" xmlns:xsi="http://www.w3.org/2001/XMLSchema-instance" xmlns:pc="http://schemas.microsoft.com/office/infopath/2007/PartnerControls">
+  <documentManagement>
+    <SharedWithUsers xmlns="3dfebdfe-2b22-40ba-8672-9fbc9b4066c4">
+      <UserInfo>
+        <DisplayName>Gerard Wolbers</DisplayName>
+        <AccountId>37</AccountId>
+        <AccountType/>
+      </UserInfo>
+      <UserInfo>
+        <DisplayName>Erik Lubberink</DisplayName>
+        <AccountId>52</AccountId>
+        <AccountType/>
+      </UserInfo>
+      <UserInfo>
+        <DisplayName>Tjeerd Wits</DisplayName>
+        <AccountId>300</AccountId>
+        <AccountType/>
+      </UserInfo>
+    </SharedWithUsers>
+  </documentManagement>
+</p:properties>
 </file>
 
-<file path=customXml/itemProps2.xml><?xml version="1.0" encoding="utf-8"?>
+<file path=customXml/item4.xml><?xml version="1.0" encoding="utf-8"?>
+<b:Sources xmlns:b="http://schemas.openxmlformats.org/officeDocument/2006/bibliography" xmlns="http://schemas.openxmlformats.org/officeDocument/2006/bibliography" SelectedStyle="/APASixthEditionOfficeOnline.xsl" StyleName="APA"/>
+</file>
+
+<file path=customXml/itemProps1.xml><?xml version="1.0" encoding="utf-8"?>
 <ds:datastoreItem xmlns:ds="http://schemas.openxmlformats.org/officeDocument/2006/customXml" ds:itemID="{DC449722-D7BA-4619-AAFF-E6701700FEB1}">
   <ds:schemaRefs>
     <ds:schemaRef ds:uri="http://schemas.microsoft.com/sharepoint/v3/contenttype/forms"/>
@@ -22192,17 +22124,7 @@
 </ds:datastoreItem>
 </file>
 
-<file path=customXml/itemProps3.xml><?xml version="1.0" encoding="utf-8"?>
-<ds:datastoreItem xmlns:ds="http://schemas.openxmlformats.org/officeDocument/2006/customXml" ds:itemID="{2C6812DD-A0C9-4519-A80C-4AFA48C7A66F}">
-  <ds:schemaRefs>
-    <ds:schemaRef ds:uri="http://schemas.microsoft.com/office/2006/metadata/properties"/>
-    <ds:schemaRef ds:uri="http://schemas.microsoft.com/office/infopath/2007/PartnerControls"/>
-    <ds:schemaRef ds:uri="3dfebdfe-2b22-40ba-8672-9fbc9b4066c4"/>
-  </ds:schemaRefs>
-</ds:datastoreItem>
-</file>
-
-<file path=customXml/itemProps4.xml><?xml version="1.0" encoding="utf-8"?>
+<file path=customXml/itemProps2.xml><?xml version="1.0" encoding="utf-8"?>
 <ds:datastoreItem xmlns:ds="http://schemas.openxmlformats.org/officeDocument/2006/customXml" ds:itemID="{110418FE-7C73-4AF6-8ED6-2C6C5D7ED09E}">
   <ds:schemaRefs>
     <ds:schemaRef ds:uri="http://schemas.microsoft.com/office/2006/metadata/contentType"/>
@@ -22219,4 +22141,22 @@
     <ds:schemaRef ds:uri="http://schemas.microsoft.com/internal/obd"/>
   </ds:schemaRefs>
 </ds:datastoreItem>
+</file>
+
+<file path=customXml/itemProps3.xml><?xml version="1.0" encoding="utf-8"?>
+<ds:datastoreItem xmlns:ds="http://schemas.openxmlformats.org/officeDocument/2006/customXml" ds:itemID="{2C6812DD-A0C9-4519-A80C-4AFA48C7A66F}">
+  <ds:schemaRefs>
+    <ds:schemaRef ds:uri="http://schemas.microsoft.com/office/2006/metadata/properties"/>
+    <ds:schemaRef ds:uri="http://schemas.microsoft.com/office/infopath/2007/PartnerControls"/>
+    <ds:schemaRef ds:uri="3dfebdfe-2b22-40ba-8672-9fbc9b4066c4"/>
+  </ds:schemaRefs>
+</ds:datastoreItem>
+</file>
+
+<file path=customXml/itemProps4.xml><?xml version="1.0" encoding="utf-8"?>
+<ds:datastoreItem xmlns:ds="http://schemas.openxmlformats.org/officeDocument/2006/customXml" ds:itemID="{CFB6FBF4-6167-4F43-9B13-ED0D68E1CC4B}">
+  <ds:schemaRefs>
+    <ds:schemaRef ds:uri="http://schemas.openxmlformats.org/officeDocument/2006/bibliography"/>
+  </ds:schemaRefs>
+</ds:datastoreItem>
 </file>